--- a/Day17_PHP_6_Session_Cookie/Bai_tap_ve_nha/Nhan_xet_bai_tap_ngay_17.docx
+++ b/Day17_PHP_6_Session_Cookie/Bai_tap_ve_nha/Nhan_xet_bai_tap_ngay_17.docx
@@ -43,10 +43,10 @@
         <w:tblLook w:val="04A0" w:firstRow="1" w:lastRow="0" w:firstColumn="1" w:lastColumn="0" w:noHBand="0" w:noVBand="1"/>
       </w:tblPr>
       <w:tblGrid>
-        <w:gridCol w:w="630"/>
-        <w:gridCol w:w="1080"/>
-        <w:gridCol w:w="2520"/>
-        <w:gridCol w:w="7290"/>
+        <w:gridCol w:w="602"/>
+        <w:gridCol w:w="1027"/>
+        <w:gridCol w:w="2025"/>
+        <w:gridCol w:w="7866"/>
       </w:tblGrid>
       <w:tr>
         <w:tc>
@@ -176,8 +176,6 @@
             <w:r>
               <w:t>+ Có thể làm thêm bài 3 để cải thiện kỹ năng</w:t>
             </w:r>
-            <w:bookmarkStart w:id="0" w:name="_GoBack"/>
-            <w:bookmarkEnd w:id="0"/>
           </w:p>
           <w:p>
             <w:pPr>
@@ -221,6 +219,344 @@
               </w:rPr>
               <w:t>Chỉ xóa cookie chỉ mất đi khi Đăng xuất thành công</w:t>
             </w:r>
+          </w:p>
+        </w:tc>
+      </w:tr>
+      <w:tr>
+        <w:tc>
+          <w:tcPr>
+            <w:tcW w:w="630" w:type="dxa"/>
+          </w:tcPr>
+          <w:p>
+            <w:r>
+              <w:t>2</w:t>
+            </w:r>
+          </w:p>
+        </w:tc>
+        <w:tc>
+          <w:tcPr>
+            <w:tcW w:w="1080" w:type="dxa"/>
+          </w:tcPr>
+          <w:p>
+            <w:r>
+              <w:t>Nguyễn Thành Trung</w:t>
+            </w:r>
+          </w:p>
+        </w:tc>
+        <w:tc>
+          <w:tcPr>
+            <w:tcW w:w="2520" w:type="dxa"/>
+          </w:tcPr>
+          <w:p>
+            <w:r>
+              <w:rPr>
+                <w:lang w:val="vi-VN"/>
+              </w:rPr>
+              <w:t xml:space="preserve">+ </w:t>
+            </w:r>
+            <w:r>
+              <w:t>Kỹ năng thao tác với session tốt</w:t>
+            </w:r>
+          </w:p>
+          <w:p>
+            <w:r>
+              <w:t>+ Bài tập đã làm đáp ứng tốt</w:t>
+            </w:r>
+          </w:p>
+          <w:p>
+            <w:r>
+              <w:t xml:space="preserve">+ </w:t>
+            </w:r>
+            <w:r>
+              <w:t>Chú ý hơn về logic khi làm việc với cookie</w:t>
+            </w:r>
+            <w:bookmarkStart w:id="0" w:name="_GoBack"/>
+            <w:bookmarkEnd w:id="0"/>
+          </w:p>
+          <w:p/>
+        </w:tc>
+        <w:tc>
+          <w:tcPr>
+            <w:tcW w:w="7290" w:type="dxa"/>
+          </w:tcPr>
+          <w:p>
+            <w:pPr>
+              <w:rPr>
+                <w:lang w:val="vi-VN"/>
+              </w:rPr>
+            </w:pPr>
+            <w:r>
+              <w:rPr>
+                <w:lang w:val="vi-VN"/>
+              </w:rPr>
+              <w:t xml:space="preserve">+ Bài 1 tại file login_success.php đang chuyển hướng về form_login.php đang không tồn tại, tên file đúng phải là </w:t>
+            </w:r>
+            <w:r>
+              <w:rPr>
+                <w:lang w:val="vi-VN"/>
+              </w:rPr>
+              <w:t>login_form.php</w:t>
+            </w:r>
+          </w:p>
+          <w:p>
+            <w:r>
+              <w:rPr>
+                <w:noProof/>
+                <w:lang w:eastAsia="ja-JP"/>
+              </w:rPr>
+              <w:drawing>
+                <wp:inline distT="0" distB="0" distL="0" distR="0" wp14:anchorId="35494297" wp14:editId="66B5F334">
+                  <wp:extent cx="2801178" cy="2171700"/>
+                  <wp:effectExtent l="0" t="0" r="0" b="0"/>
+                  <wp:docPr id="1" name="Picture 1"/>
+                  <wp:cNvGraphicFramePr>
+                    <a:graphicFrameLocks xmlns:a="http://schemas.openxmlformats.org/drawingml/2006/main" noChangeAspect="1"/>
+                  </wp:cNvGraphicFramePr>
+                  <a:graphic xmlns:a="http://schemas.openxmlformats.org/drawingml/2006/main">
+                    <a:graphicData uri="http://schemas.openxmlformats.org/drawingml/2006/picture">
+                      <pic:pic xmlns:pic="http://schemas.openxmlformats.org/drawingml/2006/picture">
+                        <pic:nvPicPr>
+                          <pic:cNvPr id="1" name=""/>
+                          <pic:cNvPicPr/>
+                        </pic:nvPicPr>
+                        <pic:blipFill>
+                          <a:blip r:embed="rId5"/>
+                          <a:stretch>
+                            <a:fillRect/>
+                          </a:stretch>
+                        </pic:blipFill>
+                        <pic:spPr>
+                          <a:xfrm>
+                            <a:off x="0" y="0"/>
+                            <a:ext cx="2807610" cy="2176687"/>
+                          </a:xfrm>
+                          <a:prstGeom prst="rect">
+                            <a:avLst/>
+                          </a:prstGeom>
+                        </pic:spPr>
+                      </pic:pic>
+                    </a:graphicData>
+                  </a:graphic>
+                </wp:inline>
+              </w:drawing>
+            </w:r>
+          </w:p>
+          <w:p>
+            <w:r>
+              <w:t>+ Set thời gian tương lai dài dài như e là oke r nhé</w:t>
+            </w:r>
+          </w:p>
+          <w:p>
+            <w:r>
+              <w:rPr>
+                <w:noProof/>
+                <w:lang w:eastAsia="ja-JP"/>
+              </w:rPr>
+              <w:drawing>
+                <wp:inline distT="0" distB="0" distL="0" distR="0" wp14:anchorId="0AF10D29" wp14:editId="6600FD65">
+                  <wp:extent cx="4848225" cy="371475"/>
+                  <wp:effectExtent l="0" t="0" r="9525" b="9525"/>
+                  <wp:docPr id="3" name="Picture 3"/>
+                  <wp:cNvGraphicFramePr>
+                    <a:graphicFrameLocks xmlns:a="http://schemas.openxmlformats.org/drawingml/2006/main" noChangeAspect="1"/>
+                  </wp:cNvGraphicFramePr>
+                  <a:graphic xmlns:a="http://schemas.openxmlformats.org/drawingml/2006/main">
+                    <a:graphicData uri="http://schemas.openxmlformats.org/drawingml/2006/picture">
+                      <pic:pic xmlns:pic="http://schemas.openxmlformats.org/drawingml/2006/picture">
+                        <pic:nvPicPr>
+                          <pic:cNvPr id="1" name=""/>
+                          <pic:cNvPicPr/>
+                        </pic:nvPicPr>
+                        <pic:blipFill>
+                          <a:blip r:embed="rId6"/>
+                          <a:stretch>
+                            <a:fillRect/>
+                          </a:stretch>
+                        </pic:blipFill>
+                        <pic:spPr>
+                          <a:xfrm>
+                            <a:off x="0" y="0"/>
+                            <a:ext cx="4848225" cy="371475"/>
+                          </a:xfrm>
+                          <a:prstGeom prst="rect">
+                            <a:avLst/>
+                          </a:prstGeom>
+                        </pic:spPr>
+                      </pic:pic>
+                    </a:graphicData>
+                  </a:graphic>
+                </wp:inline>
+              </w:drawing>
+            </w:r>
+          </w:p>
+          <w:p>
+            <w:r>
+              <w:t xml:space="preserve">+ </w:t>
+            </w:r>
+            <w:r>
+              <w:t>Bài 2, phần xử lý Ghi nhớ đăng nhập</w:t>
+            </w:r>
+            <w:r>
+              <w:t xml:space="preserve"> sử dụng cookie</w:t>
+            </w:r>
+            <w:r>
+              <w:t xml:space="preserve"> chưa hợp lý</w:t>
+            </w:r>
+            <w:r>
+              <w:t xml:space="preserve">, hiện tại nếu </w:t>
+            </w:r>
+            <w:r>
+              <w:t>check vào Nhớ mật khẩu</w:t>
+            </w:r>
+            <w:r>
+              <w:t xml:space="preserve"> và đăng nhập thành công, thì lần sau khi tắt trình duyệt, truy cập lại file index.php, thì báo lỗi đang bị chuyển hướng nhiều lầ. </w:t>
+            </w:r>
+          </w:p>
+          <w:p>
+            <w:r>
+              <w:t>Cần xử lý lại logic này, cụ thể khi đăng nhập thành công,</w:t>
+            </w:r>
+            <w:r>
+              <w:t xml:space="preserve"> tại file index.php</w:t>
+            </w:r>
+            <w:r>
+              <w:t xml:space="preserve"> cần tạo thêm cả cookie chứa username và password đó như sau</w:t>
+            </w:r>
+          </w:p>
+          <w:p>
+            <w:r>
+              <w:rPr>
+                <w:noProof/>
+                <w:lang w:eastAsia="ja-JP"/>
+              </w:rPr>
+              <w:drawing>
+                <wp:inline distT="0" distB="0" distL="0" distR="0" wp14:anchorId="467E9F45" wp14:editId="49DCBA8F">
+                  <wp:extent cx="4152900" cy="806177"/>
+                  <wp:effectExtent l="0" t="0" r="0" b="0"/>
+                  <wp:docPr id="4" name="Picture 4"/>
+                  <wp:cNvGraphicFramePr>
+                    <a:graphicFrameLocks xmlns:a="http://schemas.openxmlformats.org/drawingml/2006/main" noChangeAspect="1"/>
+                  </wp:cNvGraphicFramePr>
+                  <a:graphic xmlns:a="http://schemas.openxmlformats.org/drawingml/2006/main">
+                    <a:graphicData uri="http://schemas.openxmlformats.org/drawingml/2006/picture">
+                      <pic:pic xmlns:pic="http://schemas.openxmlformats.org/drawingml/2006/picture">
+                        <pic:nvPicPr>
+                          <pic:cNvPr id="1" name=""/>
+                          <pic:cNvPicPr/>
+                        </pic:nvPicPr>
+                        <pic:blipFill>
+                          <a:blip r:embed="rId7"/>
+                          <a:stretch>
+                            <a:fillRect/>
+                          </a:stretch>
+                        </pic:blipFill>
+                        <pic:spPr>
+                          <a:xfrm>
+                            <a:off x="0" y="0"/>
+                            <a:ext cx="4206565" cy="816595"/>
+                          </a:xfrm>
+                          <a:prstGeom prst="rect">
+                            <a:avLst/>
+                          </a:prstGeom>
+                        </pic:spPr>
+                      </pic:pic>
+                    </a:graphicData>
+                  </a:graphic>
+                </wp:inline>
+              </w:drawing>
+            </w:r>
+          </w:p>
+          <w:p>
+            <w:r>
+              <w:t>Tại file index.php, nếu tồn tại cookie remember rồi thì cần khởi tạo session username, như sau</w:t>
+            </w:r>
+          </w:p>
+          <w:p>
+            <w:r>
+              <w:rPr>
+                <w:noProof/>
+                <w:lang w:eastAsia="ja-JP"/>
+              </w:rPr>
+              <w:lastRenderedPageBreak/>
+              <w:drawing>
+                <wp:inline distT="0" distB="0" distL="0" distR="0" wp14:anchorId="257A6ACC" wp14:editId="6CE73C8D">
+                  <wp:extent cx="3657600" cy="1107831"/>
+                  <wp:effectExtent l="0" t="0" r="0" b="0"/>
+                  <wp:docPr id="5" name="Picture 5"/>
+                  <wp:cNvGraphicFramePr>
+                    <a:graphicFrameLocks xmlns:a="http://schemas.openxmlformats.org/drawingml/2006/main" noChangeAspect="1"/>
+                  </wp:cNvGraphicFramePr>
+                  <a:graphic xmlns:a="http://schemas.openxmlformats.org/drawingml/2006/main">
+                    <a:graphicData uri="http://schemas.openxmlformats.org/drawingml/2006/picture">
+                      <pic:pic xmlns:pic="http://schemas.openxmlformats.org/drawingml/2006/picture">
+                        <pic:nvPicPr>
+                          <pic:cNvPr id="1" name=""/>
+                          <pic:cNvPicPr/>
+                        </pic:nvPicPr>
+                        <pic:blipFill>
+                          <a:blip r:embed="rId8"/>
+                          <a:stretch>
+                            <a:fillRect/>
+                          </a:stretch>
+                        </pic:blipFill>
+                        <pic:spPr>
+                          <a:xfrm>
+                            <a:off x="0" y="0"/>
+                            <a:ext cx="3673737" cy="1112719"/>
+                          </a:xfrm>
+                          <a:prstGeom prst="rect">
+                            <a:avLst/>
+                          </a:prstGeom>
+                        </pic:spPr>
+                      </pic:pic>
+                    </a:graphicData>
+                  </a:graphic>
+                </wp:inline>
+              </w:drawing>
+            </w:r>
+          </w:p>
+          <w:p>
+            <w:r>
+              <w:t>+ Bài 3 cần xử lý lại theo hướng của giảng viên sau khi liên hệ</w:t>
+            </w:r>
+          </w:p>
+        </w:tc>
+      </w:tr>
+      <w:tr>
+        <w:tc>
+          <w:tcPr>
+            <w:tcW w:w="630" w:type="dxa"/>
+          </w:tcPr>
+          <w:p/>
+        </w:tc>
+        <w:tc>
+          <w:tcPr>
+            <w:tcW w:w="1080" w:type="dxa"/>
+          </w:tcPr>
+          <w:p/>
+        </w:tc>
+        <w:tc>
+          <w:tcPr>
+            <w:tcW w:w="2520" w:type="dxa"/>
+          </w:tcPr>
+          <w:p>
+            <w:pPr>
+              <w:rPr>
+                <w:lang w:val="vi-VN"/>
+              </w:rPr>
+            </w:pPr>
+          </w:p>
+        </w:tc>
+        <w:tc>
+          <w:tcPr>
+            <w:tcW w:w="7290" w:type="dxa"/>
+          </w:tcPr>
+          <w:p>
+            <w:pPr>
+              <w:rPr>
+                <w:lang w:val="vi-VN"/>
+              </w:rPr>
+            </w:pPr>
           </w:p>
         </w:tc>
       </w:tr>

--- a/Day17_PHP_6_Session_Cookie/Bai_tap_ve_nha/Nhan_xet_bai_tap_ngay_17.docx
+++ b/Day17_PHP_6_Session_Cookie/Bai_tap_ve_nha/Nhan_xet_bai_tap_ngay_17.docx
@@ -19,7 +19,15 @@
         <w:t>Nhận xét bài tập</w:t>
       </w:r>
       <w:r>
-        <w:t xml:space="preserve"> ngày </w:t>
+        <w:t xml:space="preserve"> </w:t>
+      </w:r>
+      <w:proofErr w:type="spellStart"/>
+      <w:r>
+        <w:t>ngày</w:t>
+      </w:r>
+      <w:proofErr w:type="spellEnd"/>
+      <w:r>
+        <w:t xml:space="preserve"> </w:t>
       </w:r>
       <w:r>
         <w:t>1</w:t>
@@ -43,8 +51,8 @@
         <w:tblLook w:val="04A0" w:firstRow="1" w:lastRow="0" w:firstColumn="1" w:lastColumn="0" w:noHBand="0" w:noVBand="1"/>
       </w:tblPr>
       <w:tblGrid>
-        <w:gridCol w:w="602"/>
-        <w:gridCol w:w="1027"/>
+        <w:gridCol w:w="603"/>
+        <w:gridCol w:w="1026"/>
         <w:gridCol w:w="2025"/>
         <w:gridCol w:w="7866"/>
       </w:tblGrid>
@@ -79,12 +87,28 @@
                 <w:b/>
               </w:rPr>
             </w:pPr>
+            <w:proofErr w:type="spellStart"/>
             <w:r>
               <w:rPr>
                 <w:b/>
               </w:rPr>
-              <w:t>Họ tên</w:t>
-            </w:r>
+              <w:t>Họ</w:t>
+            </w:r>
+            <w:proofErr w:type="spellEnd"/>
+            <w:r>
+              <w:rPr>
+                <w:b/>
+              </w:rPr>
+              <w:t xml:space="preserve"> </w:t>
+            </w:r>
+            <w:proofErr w:type="spellStart"/>
+            <w:r>
+              <w:rPr>
+                <w:b/>
+              </w:rPr>
+              <w:t>tên</w:t>
+            </w:r>
+            <w:proofErr w:type="spellEnd"/>
           </w:p>
         </w:tc>
         <w:tc>
@@ -98,12 +122,28 @@
                 <w:b/>
               </w:rPr>
             </w:pPr>
+            <w:proofErr w:type="spellStart"/>
             <w:r>
               <w:rPr>
                 <w:b/>
               </w:rPr>
-              <w:t>Nhận xét</w:t>
-            </w:r>
+              <w:t>Nhận</w:t>
+            </w:r>
+            <w:proofErr w:type="spellEnd"/>
+            <w:r>
+              <w:rPr>
+                <w:b/>
+              </w:rPr>
+              <w:t xml:space="preserve"> </w:t>
+            </w:r>
+            <w:proofErr w:type="spellStart"/>
+            <w:r>
+              <w:rPr>
+                <w:b/>
+              </w:rPr>
+              <w:t>xét</w:t>
+            </w:r>
+            <w:proofErr w:type="spellEnd"/>
           </w:p>
         </w:tc>
         <w:tc>
@@ -117,11 +157,33 @@
                 <w:b/>
               </w:rPr>
             </w:pPr>
+            <w:proofErr w:type="spellStart"/>
             <w:r>
               <w:rPr>
                 <w:b/>
               </w:rPr>
-              <w:t>Cần chú ý</w:t>
+              <w:t>Cần</w:t>
+            </w:r>
+            <w:proofErr w:type="spellEnd"/>
+            <w:r>
+              <w:rPr>
+                <w:b/>
+              </w:rPr>
+              <w:t xml:space="preserve"> </w:t>
+            </w:r>
+            <w:proofErr w:type="spellStart"/>
+            <w:r>
+              <w:rPr>
+                <w:b/>
+              </w:rPr>
+              <w:t>chú</w:t>
+            </w:r>
+            <w:proofErr w:type="spellEnd"/>
+            <w:r>
+              <w:rPr>
+                <w:b/>
+              </w:rPr>
+              <w:t xml:space="preserve"> ý</w:t>
             </w:r>
           </w:p>
         </w:tc>
@@ -147,9 +209,27 @@
                 <w:lang w:val="vi-VN"/>
               </w:rPr>
             </w:pPr>
-            <w:r>
-              <w:t>Đoàn Quang Linh</w:t>
-            </w:r>
+            <w:proofErr w:type="spellStart"/>
+            <w:r>
+              <w:t>Đoàn</w:t>
+            </w:r>
+            <w:proofErr w:type="spellEnd"/>
+            <w:r>
+              <w:t xml:space="preserve"> </w:t>
+            </w:r>
+            <w:proofErr w:type="spellStart"/>
+            <w:r>
+              <w:t>Quang</w:t>
+            </w:r>
+            <w:proofErr w:type="spellEnd"/>
+            <w:r>
+              <w:t xml:space="preserve"> </w:t>
+            </w:r>
+            <w:proofErr w:type="spellStart"/>
+            <w:r>
+              <w:t>Linh</w:t>
+            </w:r>
+            <w:proofErr w:type="spellEnd"/>
           </w:p>
         </w:tc>
         <w:tc>
@@ -163,19 +243,191 @@
               </w:rPr>
               <w:t xml:space="preserve">+ </w:t>
             </w:r>
-            <w:r>
-              <w:t>Kỹ năng thao tác với session tốt</w:t>
-            </w:r>
-          </w:p>
-          <w:p>
-            <w:r>
-              <w:t>+ Bài tập đã làm đáp ứng tốt</w:t>
-            </w:r>
-          </w:p>
-          <w:p>
-            <w:r>
-              <w:t>+ Có thể làm thêm bài 3 để cải thiện kỹ năng</w:t>
-            </w:r>
+            <w:proofErr w:type="spellStart"/>
+            <w:r>
+              <w:t>Kỹ</w:t>
+            </w:r>
+            <w:proofErr w:type="spellEnd"/>
+            <w:r>
+              <w:t xml:space="preserve"> </w:t>
+            </w:r>
+            <w:proofErr w:type="spellStart"/>
+            <w:r>
+              <w:t>năng</w:t>
+            </w:r>
+            <w:proofErr w:type="spellEnd"/>
+            <w:r>
+              <w:t xml:space="preserve"> </w:t>
+            </w:r>
+            <w:proofErr w:type="spellStart"/>
+            <w:r>
+              <w:t>thao</w:t>
+            </w:r>
+            <w:proofErr w:type="spellEnd"/>
+            <w:r>
+              <w:t xml:space="preserve"> </w:t>
+            </w:r>
+            <w:proofErr w:type="spellStart"/>
+            <w:r>
+              <w:t>tác</w:t>
+            </w:r>
+            <w:proofErr w:type="spellEnd"/>
+            <w:r>
+              <w:t xml:space="preserve"> </w:t>
+            </w:r>
+            <w:proofErr w:type="spellStart"/>
+            <w:r>
+              <w:t>với</w:t>
+            </w:r>
+            <w:proofErr w:type="spellEnd"/>
+            <w:r>
+              <w:t xml:space="preserve"> session </w:t>
+            </w:r>
+            <w:proofErr w:type="spellStart"/>
+            <w:r>
+              <w:t>tốt</w:t>
+            </w:r>
+            <w:proofErr w:type="spellEnd"/>
+          </w:p>
+          <w:p>
+            <w:r>
+              <w:t xml:space="preserve">+ </w:t>
+            </w:r>
+            <w:proofErr w:type="spellStart"/>
+            <w:r>
+              <w:t>Bài</w:t>
+            </w:r>
+            <w:proofErr w:type="spellEnd"/>
+            <w:r>
+              <w:t xml:space="preserve"> </w:t>
+            </w:r>
+            <w:proofErr w:type="spellStart"/>
+            <w:r>
+              <w:t>tập</w:t>
+            </w:r>
+            <w:proofErr w:type="spellEnd"/>
+            <w:r>
+              <w:t xml:space="preserve"> </w:t>
+            </w:r>
+            <w:proofErr w:type="spellStart"/>
+            <w:r>
+              <w:t>đã</w:t>
+            </w:r>
+            <w:proofErr w:type="spellEnd"/>
+            <w:r>
+              <w:t xml:space="preserve"> </w:t>
+            </w:r>
+            <w:proofErr w:type="spellStart"/>
+            <w:r>
+              <w:t>làm</w:t>
+            </w:r>
+            <w:proofErr w:type="spellEnd"/>
+            <w:r>
+              <w:t xml:space="preserve"> </w:t>
+            </w:r>
+            <w:proofErr w:type="spellStart"/>
+            <w:r>
+              <w:t>đáp</w:t>
+            </w:r>
+            <w:proofErr w:type="spellEnd"/>
+            <w:r>
+              <w:t xml:space="preserve"> </w:t>
+            </w:r>
+            <w:proofErr w:type="spellStart"/>
+            <w:r>
+              <w:t>ứng</w:t>
+            </w:r>
+            <w:proofErr w:type="spellEnd"/>
+            <w:r>
+              <w:t xml:space="preserve"> </w:t>
+            </w:r>
+            <w:proofErr w:type="spellStart"/>
+            <w:r>
+              <w:t>tốt</w:t>
+            </w:r>
+            <w:proofErr w:type="spellEnd"/>
+          </w:p>
+          <w:p>
+            <w:r>
+              <w:t xml:space="preserve">+ </w:t>
+            </w:r>
+            <w:proofErr w:type="spellStart"/>
+            <w:r>
+              <w:t>Có</w:t>
+            </w:r>
+            <w:proofErr w:type="spellEnd"/>
+            <w:r>
+              <w:t xml:space="preserve"> </w:t>
+            </w:r>
+            <w:proofErr w:type="spellStart"/>
+            <w:r>
+              <w:t>thể</w:t>
+            </w:r>
+            <w:proofErr w:type="spellEnd"/>
+            <w:r>
+              <w:t xml:space="preserve"> </w:t>
+            </w:r>
+            <w:proofErr w:type="spellStart"/>
+            <w:r>
+              <w:t>làm</w:t>
+            </w:r>
+            <w:proofErr w:type="spellEnd"/>
+            <w:r>
+              <w:t xml:space="preserve"> </w:t>
+            </w:r>
+            <w:proofErr w:type="spellStart"/>
+            <w:r>
+              <w:t>thêm</w:t>
+            </w:r>
+            <w:proofErr w:type="spellEnd"/>
+            <w:r>
+              <w:t xml:space="preserve"> </w:t>
+            </w:r>
+            <w:proofErr w:type="spellStart"/>
+            <w:r>
+              <w:t>bài</w:t>
+            </w:r>
+            <w:proofErr w:type="spellEnd"/>
+            <w:r>
+              <w:t xml:space="preserve"> 3 </w:t>
+            </w:r>
+            <w:proofErr w:type="spellStart"/>
+            <w:r>
+              <w:t>để</w:t>
+            </w:r>
+            <w:proofErr w:type="spellEnd"/>
+            <w:r>
+              <w:t xml:space="preserve"> </w:t>
+            </w:r>
+            <w:proofErr w:type="spellStart"/>
+            <w:r>
+              <w:t>cải</w:t>
+            </w:r>
+            <w:proofErr w:type="spellEnd"/>
+            <w:r>
+              <w:t xml:space="preserve"> </w:t>
+            </w:r>
+            <w:proofErr w:type="spellStart"/>
+            <w:r>
+              <w:t>thiện</w:t>
+            </w:r>
+            <w:proofErr w:type="spellEnd"/>
+            <w:r>
+              <w:t xml:space="preserve"> </w:t>
+            </w:r>
+            <w:proofErr w:type="spellStart"/>
+            <w:r>
+              <w:t>kỹ</w:t>
+            </w:r>
+            <w:proofErr w:type="spellEnd"/>
+            <w:r>
+              <w:t xml:space="preserve"> </w:t>
+            </w:r>
+            <w:proofErr w:type="spellStart"/>
+            <w:r>
+              <w:t>năng</w:t>
+            </w:r>
+            <w:proofErr w:type="spellEnd"/>
           </w:p>
           <w:p>
             <w:pPr>
@@ -239,8 +491,21 @@
           </w:tcPr>
           <w:p>
             <w:r>
-              <w:t>Nguyễn Thành Trung</w:t>
-            </w:r>
+              <w:t xml:space="preserve">Nguyễn </w:t>
+            </w:r>
+            <w:proofErr w:type="spellStart"/>
+            <w:r>
+              <w:t>Thành</w:t>
+            </w:r>
+            <w:proofErr w:type="spellEnd"/>
+            <w:r>
+              <w:t xml:space="preserve"> </w:t>
+            </w:r>
+            <w:proofErr w:type="spellStart"/>
+            <w:r>
+              <w:t>Trung</w:t>
+            </w:r>
+            <w:proofErr w:type="spellEnd"/>
           </w:p>
         </w:tc>
         <w:tc>
@@ -254,24 +519,170 @@
               </w:rPr>
               <w:t xml:space="preserve">+ </w:t>
             </w:r>
-            <w:r>
-              <w:t>Kỹ năng thao tác với session tốt</w:t>
-            </w:r>
-          </w:p>
-          <w:p>
-            <w:r>
-              <w:t>+ Bài tập đã làm đáp ứng tốt</w:t>
-            </w:r>
+            <w:proofErr w:type="spellStart"/>
+            <w:r>
+              <w:t>Kỹ</w:t>
+            </w:r>
+            <w:proofErr w:type="spellEnd"/>
+            <w:r>
+              <w:t xml:space="preserve"> </w:t>
+            </w:r>
+            <w:proofErr w:type="spellStart"/>
+            <w:r>
+              <w:t>năng</w:t>
+            </w:r>
+            <w:proofErr w:type="spellEnd"/>
+            <w:r>
+              <w:t xml:space="preserve"> </w:t>
+            </w:r>
+            <w:proofErr w:type="spellStart"/>
+            <w:r>
+              <w:t>thao</w:t>
+            </w:r>
+            <w:proofErr w:type="spellEnd"/>
+            <w:r>
+              <w:t xml:space="preserve"> </w:t>
+            </w:r>
+            <w:proofErr w:type="spellStart"/>
+            <w:r>
+              <w:t>tác</w:t>
+            </w:r>
+            <w:proofErr w:type="spellEnd"/>
+            <w:r>
+              <w:t xml:space="preserve"> </w:t>
+            </w:r>
+            <w:proofErr w:type="spellStart"/>
+            <w:r>
+              <w:t>với</w:t>
+            </w:r>
+            <w:proofErr w:type="spellEnd"/>
+            <w:r>
+              <w:t xml:space="preserve"> session </w:t>
+            </w:r>
+            <w:proofErr w:type="spellStart"/>
+            <w:r>
+              <w:t>tốt</w:t>
+            </w:r>
+            <w:proofErr w:type="spellEnd"/>
           </w:p>
           <w:p>
             <w:r>
               <w:t xml:space="preserve">+ </w:t>
             </w:r>
-            <w:r>
-              <w:t>Chú ý hơn về logic khi làm việc với cookie</w:t>
-            </w:r>
-            <w:bookmarkStart w:id="0" w:name="_GoBack"/>
-            <w:bookmarkEnd w:id="0"/>
+            <w:proofErr w:type="spellStart"/>
+            <w:r>
+              <w:t>Bài</w:t>
+            </w:r>
+            <w:proofErr w:type="spellEnd"/>
+            <w:r>
+              <w:t xml:space="preserve"> </w:t>
+            </w:r>
+            <w:proofErr w:type="spellStart"/>
+            <w:r>
+              <w:t>tập</w:t>
+            </w:r>
+            <w:proofErr w:type="spellEnd"/>
+            <w:r>
+              <w:t xml:space="preserve"> </w:t>
+            </w:r>
+            <w:proofErr w:type="spellStart"/>
+            <w:r>
+              <w:t>đã</w:t>
+            </w:r>
+            <w:proofErr w:type="spellEnd"/>
+            <w:r>
+              <w:t xml:space="preserve"> </w:t>
+            </w:r>
+            <w:proofErr w:type="spellStart"/>
+            <w:r>
+              <w:t>làm</w:t>
+            </w:r>
+            <w:proofErr w:type="spellEnd"/>
+            <w:r>
+              <w:t xml:space="preserve"> </w:t>
+            </w:r>
+            <w:proofErr w:type="spellStart"/>
+            <w:r>
+              <w:t>đáp</w:t>
+            </w:r>
+            <w:proofErr w:type="spellEnd"/>
+            <w:r>
+              <w:t xml:space="preserve"> </w:t>
+            </w:r>
+            <w:proofErr w:type="spellStart"/>
+            <w:r>
+              <w:t>ứng</w:t>
+            </w:r>
+            <w:proofErr w:type="spellEnd"/>
+            <w:r>
+              <w:t xml:space="preserve"> </w:t>
+            </w:r>
+            <w:proofErr w:type="spellStart"/>
+            <w:r>
+              <w:t>tốt</w:t>
+            </w:r>
+            <w:proofErr w:type="spellEnd"/>
+          </w:p>
+          <w:p>
+            <w:r>
+              <w:t xml:space="preserve">+ </w:t>
+            </w:r>
+            <w:proofErr w:type="spellStart"/>
+            <w:r>
+              <w:t>Chú</w:t>
+            </w:r>
+            <w:proofErr w:type="spellEnd"/>
+            <w:r>
+              <w:t xml:space="preserve"> ý </w:t>
+            </w:r>
+            <w:proofErr w:type="spellStart"/>
+            <w:r>
+              <w:t>hơn</w:t>
+            </w:r>
+            <w:proofErr w:type="spellEnd"/>
+            <w:r>
+              <w:t xml:space="preserve"> </w:t>
+            </w:r>
+            <w:proofErr w:type="spellStart"/>
+            <w:r>
+              <w:t>về</w:t>
+            </w:r>
+            <w:proofErr w:type="spellEnd"/>
+            <w:r>
+              <w:t xml:space="preserve"> logic </w:t>
+            </w:r>
+            <w:proofErr w:type="spellStart"/>
+            <w:r>
+              <w:t>khi</w:t>
+            </w:r>
+            <w:proofErr w:type="spellEnd"/>
+            <w:r>
+              <w:t xml:space="preserve"> </w:t>
+            </w:r>
+            <w:proofErr w:type="spellStart"/>
+            <w:r>
+              <w:t>làm</w:t>
+            </w:r>
+            <w:proofErr w:type="spellEnd"/>
+            <w:r>
+              <w:t xml:space="preserve"> </w:t>
+            </w:r>
+            <w:proofErr w:type="spellStart"/>
+            <w:r>
+              <w:t>việc</w:t>
+            </w:r>
+            <w:proofErr w:type="spellEnd"/>
+            <w:r>
+              <w:t xml:space="preserve"> </w:t>
+            </w:r>
+            <w:proofErr w:type="spellStart"/>
+            <w:r>
+              <w:t>với</w:t>
+            </w:r>
+            <w:proofErr w:type="spellEnd"/>
+            <w:r>
+              <w:t xml:space="preserve"> cookie</w:t>
+            </w:r>
           </w:p>
           <w:p/>
         </w:tc>
@@ -343,8 +754,85 @@
           </w:p>
           <w:p>
             <w:r>
-              <w:t>+ Set thời gian tương lai dài dài như e là oke r nhé</w:t>
-            </w:r>
+              <w:t xml:space="preserve">+ Set </w:t>
+            </w:r>
+            <w:proofErr w:type="spellStart"/>
+            <w:r>
+              <w:t>thời</w:t>
+            </w:r>
+            <w:proofErr w:type="spellEnd"/>
+            <w:r>
+              <w:t xml:space="preserve"> </w:t>
+            </w:r>
+            <w:proofErr w:type="spellStart"/>
+            <w:r>
+              <w:t>gian</w:t>
+            </w:r>
+            <w:proofErr w:type="spellEnd"/>
+            <w:r>
+              <w:t xml:space="preserve"> </w:t>
+            </w:r>
+            <w:proofErr w:type="spellStart"/>
+            <w:r>
+              <w:t>tương</w:t>
+            </w:r>
+            <w:proofErr w:type="spellEnd"/>
+            <w:r>
+              <w:t xml:space="preserve"> </w:t>
+            </w:r>
+            <w:proofErr w:type="spellStart"/>
+            <w:r>
+              <w:t>lai</w:t>
+            </w:r>
+            <w:proofErr w:type="spellEnd"/>
+            <w:r>
+              <w:t xml:space="preserve"> </w:t>
+            </w:r>
+            <w:proofErr w:type="spellStart"/>
+            <w:r>
+              <w:t>dài</w:t>
+            </w:r>
+            <w:proofErr w:type="spellEnd"/>
+            <w:r>
+              <w:t xml:space="preserve"> </w:t>
+            </w:r>
+            <w:proofErr w:type="spellStart"/>
+            <w:r>
+              <w:t>dài</w:t>
+            </w:r>
+            <w:proofErr w:type="spellEnd"/>
+            <w:r>
+              <w:t xml:space="preserve"> </w:t>
+            </w:r>
+            <w:proofErr w:type="spellStart"/>
+            <w:r>
+              <w:t>như</w:t>
+            </w:r>
+            <w:proofErr w:type="spellEnd"/>
+            <w:r>
+              <w:t xml:space="preserve"> e </w:t>
+            </w:r>
+            <w:proofErr w:type="spellStart"/>
+            <w:r>
+              <w:t>là</w:t>
+            </w:r>
+            <w:proofErr w:type="spellEnd"/>
+            <w:r>
+              <w:t xml:space="preserve"> </w:t>
+            </w:r>
+            <w:proofErr w:type="spellStart"/>
+            <w:r>
+              <w:t>oke</w:t>
+            </w:r>
+            <w:proofErr w:type="spellEnd"/>
+            <w:r>
+              <w:t xml:space="preserve"> r </w:t>
+            </w:r>
+            <w:proofErr w:type="spellStart"/>
+            <w:r>
+              <w:t>nhé</w:t>
+            </w:r>
+            <w:proofErr w:type="spellEnd"/>
           </w:p>
           <w:p>
             <w:r>
@@ -393,35 +881,555 @@
             <w:r>
               <w:t xml:space="preserve">+ </w:t>
             </w:r>
-            <w:r>
-              <w:t>Bài 2, phần xử lý Ghi nhớ đăng nhập</w:t>
-            </w:r>
-            <w:r>
-              <w:t xml:space="preserve"> sử dụng cookie</w:t>
-            </w:r>
-            <w:r>
-              <w:t xml:space="preserve"> chưa hợp lý</w:t>
-            </w:r>
-            <w:r>
-              <w:t xml:space="preserve">, hiện tại nếu </w:t>
-            </w:r>
-            <w:r>
-              <w:t>check vào Nhớ mật khẩu</w:t>
-            </w:r>
-            <w:r>
-              <w:t xml:space="preserve"> và đăng nhập thành công, thì lần sau khi tắt trình duyệt, truy cập lại file index.php, thì báo lỗi đang bị chuyển hướng nhiều lầ. </w:t>
-            </w:r>
-          </w:p>
-          <w:p>
-            <w:r>
-              <w:t>Cần xử lý lại logic này, cụ thể khi đăng nhập thành công,</w:t>
-            </w:r>
-            <w:r>
-              <w:t xml:space="preserve"> tại file index.php</w:t>
-            </w:r>
-            <w:r>
-              <w:t xml:space="preserve"> cần tạo thêm cả cookie chứa username và password đó như sau</w:t>
-            </w:r>
+            <w:proofErr w:type="spellStart"/>
+            <w:r>
+              <w:t>Bài</w:t>
+            </w:r>
+            <w:proofErr w:type="spellEnd"/>
+            <w:r>
+              <w:t xml:space="preserve"> 2, </w:t>
+            </w:r>
+            <w:proofErr w:type="spellStart"/>
+            <w:r>
+              <w:t>phần</w:t>
+            </w:r>
+            <w:proofErr w:type="spellEnd"/>
+            <w:r>
+              <w:t xml:space="preserve"> </w:t>
+            </w:r>
+            <w:proofErr w:type="spellStart"/>
+            <w:r>
+              <w:t>xử</w:t>
+            </w:r>
+            <w:proofErr w:type="spellEnd"/>
+            <w:r>
+              <w:t xml:space="preserve"> </w:t>
+            </w:r>
+            <w:proofErr w:type="spellStart"/>
+            <w:r>
+              <w:t>lý</w:t>
+            </w:r>
+            <w:proofErr w:type="spellEnd"/>
+            <w:r>
+              <w:t xml:space="preserve"> </w:t>
+            </w:r>
+            <w:proofErr w:type="spellStart"/>
+            <w:r>
+              <w:t>Ghi</w:t>
+            </w:r>
+            <w:proofErr w:type="spellEnd"/>
+            <w:r>
+              <w:t xml:space="preserve"> </w:t>
+            </w:r>
+            <w:proofErr w:type="spellStart"/>
+            <w:r>
+              <w:t>nhớ</w:t>
+            </w:r>
+            <w:proofErr w:type="spellEnd"/>
+            <w:r>
+              <w:t xml:space="preserve"> </w:t>
+            </w:r>
+            <w:proofErr w:type="spellStart"/>
+            <w:r>
+              <w:t>đăng</w:t>
+            </w:r>
+            <w:proofErr w:type="spellEnd"/>
+            <w:r>
+              <w:t xml:space="preserve"> </w:t>
+            </w:r>
+            <w:proofErr w:type="spellStart"/>
+            <w:r>
+              <w:t>nhập</w:t>
+            </w:r>
+            <w:proofErr w:type="spellEnd"/>
+            <w:r>
+              <w:t xml:space="preserve"> </w:t>
+            </w:r>
+            <w:proofErr w:type="spellStart"/>
+            <w:r>
+              <w:t>sử</w:t>
+            </w:r>
+            <w:proofErr w:type="spellEnd"/>
+            <w:r>
+              <w:t xml:space="preserve"> </w:t>
+            </w:r>
+            <w:proofErr w:type="spellStart"/>
+            <w:r>
+              <w:t>dụng</w:t>
+            </w:r>
+            <w:proofErr w:type="spellEnd"/>
+            <w:r>
+              <w:t xml:space="preserve"> cookie</w:t>
+            </w:r>
+            <w:r>
+              <w:t xml:space="preserve"> </w:t>
+            </w:r>
+            <w:proofErr w:type="spellStart"/>
+            <w:r>
+              <w:t>chưa</w:t>
+            </w:r>
+            <w:proofErr w:type="spellEnd"/>
+            <w:r>
+              <w:t xml:space="preserve"> </w:t>
+            </w:r>
+            <w:proofErr w:type="spellStart"/>
+            <w:r>
+              <w:t>hợp</w:t>
+            </w:r>
+            <w:proofErr w:type="spellEnd"/>
+            <w:r>
+              <w:t xml:space="preserve"> </w:t>
+            </w:r>
+            <w:proofErr w:type="spellStart"/>
+            <w:r>
+              <w:t>lý</w:t>
+            </w:r>
+            <w:proofErr w:type="spellEnd"/>
+            <w:r>
+              <w:t xml:space="preserve">, </w:t>
+            </w:r>
+            <w:proofErr w:type="spellStart"/>
+            <w:r>
+              <w:t>hiện</w:t>
+            </w:r>
+            <w:proofErr w:type="spellEnd"/>
+            <w:r>
+              <w:t xml:space="preserve"> </w:t>
+            </w:r>
+            <w:proofErr w:type="spellStart"/>
+            <w:r>
+              <w:t>tại</w:t>
+            </w:r>
+            <w:proofErr w:type="spellEnd"/>
+            <w:r>
+              <w:t xml:space="preserve"> </w:t>
+            </w:r>
+            <w:proofErr w:type="spellStart"/>
+            <w:r>
+              <w:t>nếu</w:t>
+            </w:r>
+            <w:proofErr w:type="spellEnd"/>
+            <w:r>
+              <w:t xml:space="preserve"> check </w:t>
+            </w:r>
+            <w:proofErr w:type="spellStart"/>
+            <w:r>
+              <w:t>vào</w:t>
+            </w:r>
+            <w:proofErr w:type="spellEnd"/>
+            <w:r>
+              <w:t xml:space="preserve"> </w:t>
+            </w:r>
+            <w:proofErr w:type="spellStart"/>
+            <w:r>
+              <w:t>Nhớ</w:t>
+            </w:r>
+            <w:proofErr w:type="spellEnd"/>
+            <w:r>
+              <w:t xml:space="preserve"> </w:t>
+            </w:r>
+            <w:proofErr w:type="spellStart"/>
+            <w:r>
+              <w:t>mật</w:t>
+            </w:r>
+            <w:proofErr w:type="spellEnd"/>
+            <w:r>
+              <w:t xml:space="preserve"> </w:t>
+            </w:r>
+            <w:proofErr w:type="spellStart"/>
+            <w:r>
+              <w:t>khẩu</w:t>
+            </w:r>
+            <w:proofErr w:type="spellEnd"/>
+            <w:r>
+              <w:t xml:space="preserve"> </w:t>
+            </w:r>
+            <w:proofErr w:type="spellStart"/>
+            <w:r>
+              <w:t>và</w:t>
+            </w:r>
+            <w:proofErr w:type="spellEnd"/>
+            <w:r>
+              <w:t xml:space="preserve"> </w:t>
+            </w:r>
+            <w:proofErr w:type="spellStart"/>
+            <w:r>
+              <w:t>đăng</w:t>
+            </w:r>
+            <w:proofErr w:type="spellEnd"/>
+            <w:r>
+              <w:t xml:space="preserve"> </w:t>
+            </w:r>
+            <w:proofErr w:type="spellStart"/>
+            <w:r>
+              <w:t>nhập</w:t>
+            </w:r>
+            <w:proofErr w:type="spellEnd"/>
+            <w:r>
+              <w:t xml:space="preserve"> </w:t>
+            </w:r>
+            <w:proofErr w:type="spellStart"/>
+            <w:r>
+              <w:t>thành</w:t>
+            </w:r>
+            <w:proofErr w:type="spellEnd"/>
+            <w:r>
+              <w:t xml:space="preserve"> </w:t>
+            </w:r>
+            <w:proofErr w:type="spellStart"/>
+            <w:r>
+              <w:t>công</w:t>
+            </w:r>
+            <w:proofErr w:type="spellEnd"/>
+            <w:r>
+              <w:t xml:space="preserve">, </w:t>
+            </w:r>
+            <w:proofErr w:type="spellStart"/>
+            <w:r>
+              <w:t>thì</w:t>
+            </w:r>
+            <w:proofErr w:type="spellEnd"/>
+            <w:r>
+              <w:t xml:space="preserve"> </w:t>
+            </w:r>
+            <w:proofErr w:type="spellStart"/>
+            <w:r>
+              <w:t>lần</w:t>
+            </w:r>
+            <w:proofErr w:type="spellEnd"/>
+            <w:r>
+              <w:t xml:space="preserve"> </w:t>
+            </w:r>
+            <w:proofErr w:type="spellStart"/>
+            <w:r>
+              <w:t>sau</w:t>
+            </w:r>
+            <w:proofErr w:type="spellEnd"/>
+            <w:r>
+              <w:t xml:space="preserve"> </w:t>
+            </w:r>
+            <w:proofErr w:type="spellStart"/>
+            <w:r>
+              <w:t>khi</w:t>
+            </w:r>
+            <w:proofErr w:type="spellEnd"/>
+            <w:r>
+              <w:t xml:space="preserve"> </w:t>
+            </w:r>
+            <w:proofErr w:type="spellStart"/>
+            <w:r>
+              <w:t>tắt</w:t>
+            </w:r>
+            <w:proofErr w:type="spellEnd"/>
+            <w:r>
+              <w:t xml:space="preserve"> </w:t>
+            </w:r>
+            <w:proofErr w:type="spellStart"/>
+            <w:r>
+              <w:t>trình</w:t>
+            </w:r>
+            <w:proofErr w:type="spellEnd"/>
+            <w:r>
+              <w:t xml:space="preserve"> </w:t>
+            </w:r>
+            <w:proofErr w:type="spellStart"/>
+            <w:r>
+              <w:t>duyệt</w:t>
+            </w:r>
+            <w:proofErr w:type="spellEnd"/>
+            <w:r>
+              <w:t xml:space="preserve">, </w:t>
+            </w:r>
+            <w:proofErr w:type="spellStart"/>
+            <w:r>
+              <w:t>truy</w:t>
+            </w:r>
+            <w:proofErr w:type="spellEnd"/>
+            <w:r>
+              <w:t xml:space="preserve"> </w:t>
+            </w:r>
+            <w:proofErr w:type="spellStart"/>
+            <w:r>
+              <w:t>cập</w:t>
+            </w:r>
+            <w:proofErr w:type="spellEnd"/>
+            <w:r>
+              <w:t xml:space="preserve"> </w:t>
+            </w:r>
+            <w:proofErr w:type="spellStart"/>
+            <w:r>
+              <w:t>lại</w:t>
+            </w:r>
+            <w:proofErr w:type="spellEnd"/>
+            <w:r>
+              <w:t xml:space="preserve"> file </w:t>
+            </w:r>
+            <w:proofErr w:type="spellStart"/>
+            <w:r>
+              <w:t>index.php</w:t>
+            </w:r>
+            <w:proofErr w:type="spellEnd"/>
+            <w:r>
+              <w:t xml:space="preserve">, </w:t>
+            </w:r>
+            <w:proofErr w:type="spellStart"/>
+            <w:r>
+              <w:t>thì</w:t>
+            </w:r>
+            <w:proofErr w:type="spellEnd"/>
+            <w:r>
+              <w:t xml:space="preserve"> </w:t>
+            </w:r>
+            <w:proofErr w:type="spellStart"/>
+            <w:r>
+              <w:t>báo</w:t>
+            </w:r>
+            <w:proofErr w:type="spellEnd"/>
+            <w:r>
+              <w:t xml:space="preserve"> </w:t>
+            </w:r>
+            <w:proofErr w:type="spellStart"/>
+            <w:r>
+              <w:t>lỗi</w:t>
+            </w:r>
+            <w:proofErr w:type="spellEnd"/>
+            <w:r>
+              <w:t xml:space="preserve"> </w:t>
+            </w:r>
+            <w:proofErr w:type="spellStart"/>
+            <w:r>
+              <w:t>đang</w:t>
+            </w:r>
+            <w:proofErr w:type="spellEnd"/>
+            <w:r>
+              <w:t xml:space="preserve"> </w:t>
+            </w:r>
+            <w:proofErr w:type="spellStart"/>
+            <w:r>
+              <w:t>bị</w:t>
+            </w:r>
+            <w:proofErr w:type="spellEnd"/>
+            <w:r>
+              <w:t xml:space="preserve"> </w:t>
+            </w:r>
+            <w:proofErr w:type="spellStart"/>
+            <w:r>
+              <w:t>chuyển</w:t>
+            </w:r>
+            <w:proofErr w:type="spellEnd"/>
+            <w:r>
+              <w:t xml:space="preserve"> </w:t>
+            </w:r>
+            <w:proofErr w:type="spellStart"/>
+            <w:r>
+              <w:t>hướng</w:t>
+            </w:r>
+            <w:proofErr w:type="spellEnd"/>
+            <w:r>
+              <w:t xml:space="preserve"> </w:t>
+            </w:r>
+            <w:proofErr w:type="spellStart"/>
+            <w:r>
+              <w:t>nhiều</w:t>
+            </w:r>
+            <w:proofErr w:type="spellEnd"/>
+            <w:r>
+              <w:t xml:space="preserve"> </w:t>
+            </w:r>
+            <w:proofErr w:type="spellStart"/>
+            <w:r>
+              <w:t>lầ</w:t>
+            </w:r>
+            <w:proofErr w:type="spellEnd"/>
+            <w:r>
+              <w:t xml:space="preserve">. </w:t>
+            </w:r>
+          </w:p>
+          <w:p>
+            <w:proofErr w:type="spellStart"/>
+            <w:r>
+              <w:t>Cần</w:t>
+            </w:r>
+            <w:proofErr w:type="spellEnd"/>
+            <w:r>
+              <w:t xml:space="preserve"> </w:t>
+            </w:r>
+            <w:proofErr w:type="spellStart"/>
+            <w:r>
+              <w:t>xử</w:t>
+            </w:r>
+            <w:proofErr w:type="spellEnd"/>
+            <w:r>
+              <w:t xml:space="preserve"> </w:t>
+            </w:r>
+            <w:proofErr w:type="spellStart"/>
+            <w:r>
+              <w:t>lý</w:t>
+            </w:r>
+            <w:proofErr w:type="spellEnd"/>
+            <w:r>
+              <w:t xml:space="preserve"> </w:t>
+            </w:r>
+            <w:proofErr w:type="spellStart"/>
+            <w:r>
+              <w:t>lại</w:t>
+            </w:r>
+            <w:proofErr w:type="spellEnd"/>
+            <w:r>
+              <w:t xml:space="preserve"> logic </w:t>
+            </w:r>
+            <w:proofErr w:type="spellStart"/>
+            <w:r>
+              <w:t>này</w:t>
+            </w:r>
+            <w:proofErr w:type="spellEnd"/>
+            <w:r>
+              <w:t xml:space="preserve">, </w:t>
+            </w:r>
+            <w:proofErr w:type="spellStart"/>
+            <w:r>
+              <w:t>cụ</w:t>
+            </w:r>
+            <w:proofErr w:type="spellEnd"/>
+            <w:r>
+              <w:t xml:space="preserve"> </w:t>
+            </w:r>
+            <w:proofErr w:type="spellStart"/>
+            <w:r>
+              <w:t>thể</w:t>
+            </w:r>
+            <w:proofErr w:type="spellEnd"/>
+            <w:r>
+              <w:t xml:space="preserve"> </w:t>
+            </w:r>
+            <w:proofErr w:type="spellStart"/>
+            <w:r>
+              <w:t>khi</w:t>
+            </w:r>
+            <w:proofErr w:type="spellEnd"/>
+            <w:r>
+              <w:t xml:space="preserve"> </w:t>
+            </w:r>
+            <w:proofErr w:type="spellStart"/>
+            <w:r>
+              <w:t>đăng</w:t>
+            </w:r>
+            <w:proofErr w:type="spellEnd"/>
+            <w:r>
+              <w:t xml:space="preserve"> </w:t>
+            </w:r>
+            <w:proofErr w:type="spellStart"/>
+            <w:r>
+              <w:t>nhập</w:t>
+            </w:r>
+            <w:proofErr w:type="spellEnd"/>
+            <w:r>
+              <w:t xml:space="preserve"> </w:t>
+            </w:r>
+            <w:proofErr w:type="spellStart"/>
+            <w:r>
+              <w:t>thành</w:t>
+            </w:r>
+            <w:proofErr w:type="spellEnd"/>
+            <w:r>
+              <w:t xml:space="preserve"> </w:t>
+            </w:r>
+            <w:proofErr w:type="spellStart"/>
+            <w:r>
+              <w:t>công</w:t>
+            </w:r>
+            <w:proofErr w:type="spellEnd"/>
+            <w:r>
+              <w:t>,</w:t>
+            </w:r>
+            <w:r>
+              <w:t xml:space="preserve"> </w:t>
+            </w:r>
+            <w:proofErr w:type="spellStart"/>
+            <w:r>
+              <w:t>tại</w:t>
+            </w:r>
+            <w:proofErr w:type="spellEnd"/>
+            <w:r>
+              <w:t xml:space="preserve"> file </w:t>
+            </w:r>
+            <w:proofErr w:type="spellStart"/>
+            <w:r>
+              <w:t>index.php</w:t>
+            </w:r>
+            <w:proofErr w:type="spellEnd"/>
+            <w:r>
+              <w:t xml:space="preserve"> </w:t>
+            </w:r>
+            <w:proofErr w:type="spellStart"/>
+            <w:r>
+              <w:t>cần</w:t>
+            </w:r>
+            <w:proofErr w:type="spellEnd"/>
+            <w:r>
+              <w:t xml:space="preserve"> </w:t>
+            </w:r>
+            <w:proofErr w:type="spellStart"/>
+            <w:r>
+              <w:t>tạo</w:t>
+            </w:r>
+            <w:proofErr w:type="spellEnd"/>
+            <w:r>
+              <w:t xml:space="preserve"> </w:t>
+            </w:r>
+            <w:proofErr w:type="spellStart"/>
+            <w:r>
+              <w:t>thêm</w:t>
+            </w:r>
+            <w:proofErr w:type="spellEnd"/>
+            <w:r>
+              <w:t xml:space="preserve"> </w:t>
+            </w:r>
+            <w:proofErr w:type="spellStart"/>
+            <w:r>
+              <w:t>cả</w:t>
+            </w:r>
+            <w:proofErr w:type="spellEnd"/>
+            <w:r>
+              <w:t xml:space="preserve"> cookie </w:t>
+            </w:r>
+            <w:proofErr w:type="spellStart"/>
+            <w:r>
+              <w:t>chứa</w:t>
+            </w:r>
+            <w:proofErr w:type="spellEnd"/>
+            <w:r>
+              <w:t xml:space="preserve"> username </w:t>
+            </w:r>
+            <w:proofErr w:type="spellStart"/>
+            <w:r>
+              <w:t>và</w:t>
+            </w:r>
+            <w:proofErr w:type="spellEnd"/>
+            <w:r>
+              <w:t xml:space="preserve"> password </w:t>
+            </w:r>
+            <w:proofErr w:type="spellStart"/>
+            <w:r>
+              <w:t>đó</w:t>
+            </w:r>
+            <w:proofErr w:type="spellEnd"/>
+            <w:r>
+              <w:t xml:space="preserve"> </w:t>
+            </w:r>
+            <w:proofErr w:type="spellStart"/>
+            <w:r>
+              <w:t>như</w:t>
+            </w:r>
+            <w:proofErr w:type="spellEnd"/>
+            <w:r>
+              <w:t xml:space="preserve"> </w:t>
+            </w:r>
+            <w:proofErr w:type="spellStart"/>
+            <w:r>
+              <w:t>sau</w:t>
+            </w:r>
+            <w:proofErr w:type="spellEnd"/>
           </w:p>
           <w:p>
             <w:r>
@@ -467,9 +1475,99 @@
             </w:r>
           </w:p>
           <w:p>
-            <w:r>
-              <w:t>Tại file index.php, nếu tồn tại cookie remember rồi thì cần khởi tạo session username, như sau</w:t>
-            </w:r>
+            <w:proofErr w:type="spellStart"/>
+            <w:r>
+              <w:t>Tại</w:t>
+            </w:r>
+            <w:proofErr w:type="spellEnd"/>
+            <w:r>
+              <w:t xml:space="preserve"> file </w:t>
+            </w:r>
+            <w:proofErr w:type="spellStart"/>
+            <w:r>
+              <w:t>index.php</w:t>
+            </w:r>
+            <w:proofErr w:type="spellEnd"/>
+            <w:r>
+              <w:t xml:space="preserve">, </w:t>
+            </w:r>
+            <w:proofErr w:type="spellStart"/>
+            <w:r>
+              <w:t>nếu</w:t>
+            </w:r>
+            <w:proofErr w:type="spellEnd"/>
+            <w:r>
+              <w:t xml:space="preserve"> </w:t>
+            </w:r>
+            <w:proofErr w:type="spellStart"/>
+            <w:r>
+              <w:t>tồn</w:t>
+            </w:r>
+            <w:proofErr w:type="spellEnd"/>
+            <w:r>
+              <w:t xml:space="preserve"> </w:t>
+            </w:r>
+            <w:proofErr w:type="spellStart"/>
+            <w:r>
+              <w:t>tại</w:t>
+            </w:r>
+            <w:proofErr w:type="spellEnd"/>
+            <w:r>
+              <w:t xml:space="preserve"> cookie remember </w:t>
+            </w:r>
+            <w:proofErr w:type="spellStart"/>
+            <w:r>
+              <w:t>rồi</w:t>
+            </w:r>
+            <w:proofErr w:type="spellEnd"/>
+            <w:r>
+              <w:t xml:space="preserve"> </w:t>
+            </w:r>
+            <w:proofErr w:type="spellStart"/>
+            <w:r>
+              <w:t>thì</w:t>
+            </w:r>
+            <w:proofErr w:type="spellEnd"/>
+            <w:r>
+              <w:t xml:space="preserve"> </w:t>
+            </w:r>
+            <w:proofErr w:type="spellStart"/>
+            <w:r>
+              <w:t>cần</w:t>
+            </w:r>
+            <w:proofErr w:type="spellEnd"/>
+            <w:r>
+              <w:t xml:space="preserve"> </w:t>
+            </w:r>
+            <w:proofErr w:type="spellStart"/>
+            <w:r>
+              <w:t>khởi</w:t>
+            </w:r>
+            <w:proofErr w:type="spellEnd"/>
+            <w:r>
+              <w:t xml:space="preserve"> </w:t>
+            </w:r>
+            <w:proofErr w:type="spellStart"/>
+            <w:r>
+              <w:t>tạo</w:t>
+            </w:r>
+            <w:proofErr w:type="spellEnd"/>
+            <w:r>
+              <w:t xml:space="preserve"> session username, </w:t>
+            </w:r>
+            <w:proofErr w:type="spellStart"/>
+            <w:r>
+              <w:t>như</w:t>
+            </w:r>
+            <w:proofErr w:type="spellEnd"/>
+            <w:r>
+              <w:t xml:space="preserve"> </w:t>
+            </w:r>
+            <w:proofErr w:type="spellStart"/>
+            <w:r>
+              <w:t>sau</w:t>
+            </w:r>
+            <w:proofErr w:type="spellEnd"/>
           </w:p>
           <w:p>
             <w:r>
@@ -517,8 +1615,117 @@
           </w:p>
           <w:p>
             <w:r>
-              <w:t>+ Bài 3 cần xử lý lại theo hướng của giảng viên sau khi liên hệ</w:t>
-            </w:r>
+              <w:t xml:space="preserve">+ </w:t>
+            </w:r>
+            <w:proofErr w:type="spellStart"/>
+            <w:r>
+              <w:t>Bài</w:t>
+            </w:r>
+            <w:proofErr w:type="spellEnd"/>
+            <w:r>
+              <w:t xml:space="preserve"> 3 </w:t>
+            </w:r>
+            <w:proofErr w:type="spellStart"/>
+            <w:r>
+              <w:t>cần</w:t>
+            </w:r>
+            <w:proofErr w:type="spellEnd"/>
+            <w:r>
+              <w:t xml:space="preserve"> </w:t>
+            </w:r>
+            <w:proofErr w:type="spellStart"/>
+            <w:r>
+              <w:t>xử</w:t>
+            </w:r>
+            <w:proofErr w:type="spellEnd"/>
+            <w:r>
+              <w:t xml:space="preserve"> </w:t>
+            </w:r>
+            <w:proofErr w:type="spellStart"/>
+            <w:r>
+              <w:t>lý</w:t>
+            </w:r>
+            <w:proofErr w:type="spellEnd"/>
+            <w:r>
+              <w:t xml:space="preserve"> </w:t>
+            </w:r>
+            <w:proofErr w:type="spellStart"/>
+            <w:r>
+              <w:t>lại</w:t>
+            </w:r>
+            <w:proofErr w:type="spellEnd"/>
+            <w:r>
+              <w:t xml:space="preserve"> </w:t>
+            </w:r>
+            <w:proofErr w:type="spellStart"/>
+            <w:r>
+              <w:t>theo</w:t>
+            </w:r>
+            <w:proofErr w:type="spellEnd"/>
+            <w:r>
+              <w:t xml:space="preserve"> </w:t>
+            </w:r>
+            <w:proofErr w:type="spellStart"/>
+            <w:r>
+              <w:t>hướng</w:t>
+            </w:r>
+            <w:proofErr w:type="spellEnd"/>
+            <w:r>
+              <w:t xml:space="preserve"> </w:t>
+            </w:r>
+            <w:proofErr w:type="spellStart"/>
+            <w:r>
+              <w:t>của</w:t>
+            </w:r>
+            <w:proofErr w:type="spellEnd"/>
+            <w:r>
+              <w:t xml:space="preserve"> </w:t>
+            </w:r>
+            <w:proofErr w:type="spellStart"/>
+            <w:r>
+              <w:t>giảng</w:t>
+            </w:r>
+            <w:proofErr w:type="spellEnd"/>
+            <w:r>
+              <w:t xml:space="preserve"> </w:t>
+            </w:r>
+            <w:proofErr w:type="spellStart"/>
+            <w:r>
+              <w:t>viên</w:t>
+            </w:r>
+            <w:proofErr w:type="spellEnd"/>
+            <w:r>
+              <w:t xml:space="preserve"> </w:t>
+            </w:r>
+            <w:proofErr w:type="spellStart"/>
+            <w:r>
+              <w:t>sau</w:t>
+            </w:r>
+            <w:proofErr w:type="spellEnd"/>
+            <w:r>
+              <w:t xml:space="preserve"> </w:t>
+            </w:r>
+            <w:proofErr w:type="spellStart"/>
+            <w:r>
+              <w:t>khi</w:t>
+            </w:r>
+            <w:proofErr w:type="spellEnd"/>
+            <w:r>
+              <w:t xml:space="preserve"> </w:t>
+            </w:r>
+            <w:proofErr w:type="spellStart"/>
+            <w:r>
+              <w:t>liên</w:t>
+            </w:r>
+            <w:proofErr w:type="spellEnd"/>
+            <w:r>
+              <w:t xml:space="preserve"> </w:t>
+            </w:r>
+            <w:proofErr w:type="spellStart"/>
+            <w:r>
+              <w:t>hệ</w:t>
+            </w:r>
+            <w:proofErr w:type="spellEnd"/>
           </w:p>
         </w:tc>
       </w:tr>
@@ -527,24 +1734,169 @@
           <w:tcPr>
             <w:tcW w:w="630" w:type="dxa"/>
           </w:tcPr>
-          <w:p/>
+          <w:p>
+            <w:r>
+              <w:lastRenderedPageBreak/>
+              <w:t>3</w:t>
+            </w:r>
+          </w:p>
         </w:tc>
         <w:tc>
           <w:tcPr>
             <w:tcW w:w="1080" w:type="dxa"/>
           </w:tcPr>
-          <w:p/>
+          <w:p>
+            <w:r>
+              <w:t xml:space="preserve">Nguyễn </w:t>
+            </w:r>
+            <w:proofErr w:type="spellStart"/>
+            <w:r>
+              <w:t>Phát</w:t>
+            </w:r>
+            <w:proofErr w:type="spellEnd"/>
+          </w:p>
         </w:tc>
         <w:tc>
           <w:tcPr>
             <w:tcW w:w="2520" w:type="dxa"/>
           </w:tcPr>
           <w:p>
-            <w:pPr>
-              <w:rPr>
-                <w:lang w:val="vi-VN"/>
-              </w:rPr>
-            </w:pPr>
+            <w:r>
+              <w:t xml:space="preserve">+ Thao </w:t>
+            </w:r>
+            <w:proofErr w:type="spellStart"/>
+            <w:r>
+              <w:t>tác</w:t>
+            </w:r>
+            <w:proofErr w:type="spellEnd"/>
+            <w:r>
+              <w:t xml:space="preserve"> </w:t>
+            </w:r>
+            <w:proofErr w:type="spellStart"/>
+            <w:r>
+              <w:t>với</w:t>
+            </w:r>
+            <w:proofErr w:type="spellEnd"/>
+            <w:r>
+              <w:t xml:space="preserve"> Session </w:t>
+            </w:r>
+            <w:proofErr w:type="spellStart"/>
+            <w:r>
+              <w:t>tốt</w:t>
+            </w:r>
+            <w:proofErr w:type="spellEnd"/>
+          </w:p>
+          <w:p>
+            <w:r>
+              <w:t xml:space="preserve">+ </w:t>
+            </w:r>
+            <w:proofErr w:type="spellStart"/>
+            <w:r>
+              <w:t>Phần</w:t>
+            </w:r>
+            <w:proofErr w:type="spellEnd"/>
+            <w:r>
+              <w:t xml:space="preserve"> </w:t>
+            </w:r>
+            <w:proofErr w:type="spellStart"/>
+            <w:r>
+              <w:t>xử</w:t>
+            </w:r>
+            <w:proofErr w:type="spellEnd"/>
+            <w:r>
+              <w:t xml:space="preserve"> </w:t>
+            </w:r>
+            <w:proofErr w:type="spellStart"/>
+            <w:r>
+              <w:t>lý</w:t>
+            </w:r>
+            <w:proofErr w:type="spellEnd"/>
+            <w:r>
+              <w:t xml:space="preserve"> cookie </w:t>
+            </w:r>
+            <w:proofErr w:type="spellStart"/>
+            <w:r>
+              <w:t>cần</w:t>
+            </w:r>
+            <w:proofErr w:type="spellEnd"/>
+            <w:r>
+              <w:t xml:space="preserve"> </w:t>
+            </w:r>
+            <w:proofErr w:type="spellStart"/>
+            <w:r>
+              <w:t>chú</w:t>
+            </w:r>
+            <w:proofErr w:type="spellEnd"/>
+            <w:r>
+              <w:t xml:space="preserve"> ý </w:t>
+            </w:r>
+            <w:proofErr w:type="spellStart"/>
+            <w:r>
+              <w:t>thêm</w:t>
+            </w:r>
+            <w:proofErr w:type="spellEnd"/>
+          </w:p>
+          <w:p>
+            <w:r>
+              <w:t xml:space="preserve">+ </w:t>
+            </w:r>
+            <w:proofErr w:type="spellStart"/>
+            <w:r>
+              <w:t>Bài</w:t>
+            </w:r>
+            <w:proofErr w:type="spellEnd"/>
+            <w:r>
+              <w:t xml:space="preserve"> </w:t>
+            </w:r>
+            <w:proofErr w:type="spellStart"/>
+            <w:r>
+              <w:t>tập</w:t>
+            </w:r>
+            <w:proofErr w:type="spellEnd"/>
+            <w:r>
+              <w:t xml:space="preserve"> </w:t>
+            </w:r>
+            <w:proofErr w:type="spellStart"/>
+            <w:r>
+              <w:t>đã</w:t>
+            </w:r>
+            <w:proofErr w:type="spellEnd"/>
+            <w:r>
+              <w:t xml:space="preserve"> </w:t>
+            </w:r>
+            <w:proofErr w:type="spellStart"/>
+            <w:r>
+              <w:t>làm</w:t>
+            </w:r>
+            <w:proofErr w:type="spellEnd"/>
+            <w:r>
+              <w:t xml:space="preserve"> </w:t>
+            </w:r>
+            <w:proofErr w:type="spellStart"/>
+            <w:r>
+              <w:t>đáp</w:t>
+            </w:r>
+            <w:proofErr w:type="spellEnd"/>
+            <w:r>
+              <w:t xml:space="preserve"> </w:t>
+            </w:r>
+            <w:proofErr w:type="spellStart"/>
+            <w:r>
+              <w:t>ứng</w:t>
+            </w:r>
+            <w:proofErr w:type="spellEnd"/>
+            <w:r>
+              <w:t xml:space="preserve"> </w:t>
+            </w:r>
+            <w:proofErr w:type="spellStart"/>
+            <w:r>
+              <w:t>tốt</w:t>
+            </w:r>
+            <w:proofErr w:type="spellEnd"/>
+          </w:p>
+          <w:p>
+            <w:bookmarkStart w:id="0" w:name="_GoBack"/>
+            <w:bookmarkEnd w:id="0"/>
           </w:p>
         </w:tc>
         <w:tc>
@@ -557,7 +1909,416 @@
                 <w:lang w:val="vi-VN"/>
               </w:rPr>
             </w:pPr>
-          </w:p>
+            <w:r>
+              <w:rPr>
+                <w:lang w:val="vi-VN"/>
+              </w:rPr>
+              <w:t xml:space="preserve">+ Bài 2 logic chưa xử lý chức năng </w:t>
+            </w:r>
+            <w:r>
+              <w:rPr>
+                <w:lang w:val="vi-VN"/>
+              </w:rPr>
+              <w:t>R</w:t>
+            </w:r>
+            <w:r>
+              <w:rPr>
+                <w:lang w:val="vi-VN"/>
+              </w:rPr>
+              <w:t xml:space="preserve">emember me </w:t>
+            </w:r>
+            <w:r>
+              <w:rPr>
+                <w:lang w:val="vi-VN"/>
+              </w:rPr>
+              <w:t>khi đăng nhập thành công, cần lưu cookie các thông tin như username, password sử dụng cookie</w:t>
+            </w:r>
+          </w:p>
+          <w:p>
+            <w:pPr>
+              <w:rPr>
+                <w:lang w:val="vi-VN"/>
+              </w:rPr>
+            </w:pPr>
+            <w:r>
+              <w:rPr>
+                <w:lang w:val="vi-VN"/>
+              </w:rPr>
+              <w:t>+ Bài 2 khi logout, thực hiện set cookie mới là không đúng về mặt logic, logic đúng phải là xóa cookie đã lưu khi logout (</w:t>
+            </w:r>
+            <w:r>
+              <w:rPr>
+                <w:lang w:val="vi-VN"/>
+              </w:rPr>
+              <w:t>bằng cách set giá trị âm cho tham số expire trong hàm setcookie</w:t>
+            </w:r>
+            <w:r>
+              <w:rPr>
+                <w:lang w:val="vi-VN"/>
+              </w:rPr>
+              <w:t>)</w:t>
+            </w:r>
+          </w:p>
+          <w:p>
+            <w:r>
+              <w:rPr>
+                <w:noProof/>
+                <w:lang w:eastAsia="ja-JP"/>
+              </w:rPr>
+              <w:drawing>
+                <wp:inline distT="0" distB="0" distL="0" distR="0" wp14:anchorId="4D309D87" wp14:editId="6F6BDC25">
+                  <wp:extent cx="3200400" cy="1749943"/>
+                  <wp:effectExtent l="0" t="0" r="0" b="3175"/>
+                  <wp:docPr id="2" name="Picture 2"/>
+                  <wp:cNvGraphicFramePr>
+                    <a:graphicFrameLocks xmlns:a="http://schemas.openxmlformats.org/drawingml/2006/main" noChangeAspect="1"/>
+                  </wp:cNvGraphicFramePr>
+                  <a:graphic xmlns:a="http://schemas.openxmlformats.org/drawingml/2006/main">
+                    <a:graphicData uri="http://schemas.openxmlformats.org/drawingml/2006/picture">
+                      <pic:pic xmlns:pic="http://schemas.openxmlformats.org/drawingml/2006/picture">
+                        <pic:nvPicPr>
+                          <pic:cNvPr id="1" name=""/>
+                          <pic:cNvPicPr/>
+                        </pic:nvPicPr>
+                        <pic:blipFill>
+                          <a:blip r:embed="rId9"/>
+                          <a:stretch>
+                            <a:fillRect/>
+                          </a:stretch>
+                        </pic:blipFill>
+                        <pic:spPr>
+                          <a:xfrm>
+                            <a:off x="0" y="0"/>
+                            <a:ext cx="3217232" cy="1759147"/>
+                          </a:xfrm>
+                          <a:prstGeom prst="rect">
+                            <a:avLst/>
+                          </a:prstGeom>
+                        </pic:spPr>
+                      </pic:pic>
+                    </a:graphicData>
+                  </a:graphic>
+                </wp:inline>
+              </w:drawing>
+            </w:r>
+          </w:p>
+          <w:p>
+            <w:r>
+              <w:t xml:space="preserve">+ </w:t>
+            </w:r>
+            <w:proofErr w:type="spellStart"/>
+            <w:r>
+              <w:t>Bài</w:t>
+            </w:r>
+            <w:proofErr w:type="spellEnd"/>
+            <w:r>
+              <w:t xml:space="preserve"> 3 </w:t>
+            </w:r>
+            <w:proofErr w:type="spellStart"/>
+            <w:r>
+              <w:t>thời</w:t>
+            </w:r>
+            <w:proofErr w:type="spellEnd"/>
+            <w:r>
+              <w:t xml:space="preserve"> </w:t>
+            </w:r>
+            <w:proofErr w:type="spellStart"/>
+            <w:r>
+              <w:t>gian</w:t>
+            </w:r>
+            <w:proofErr w:type="spellEnd"/>
+            <w:r>
+              <w:t xml:space="preserve"> </w:t>
+            </w:r>
+            <w:proofErr w:type="spellStart"/>
+            <w:r>
+              <w:t>hiện</w:t>
+            </w:r>
+            <w:proofErr w:type="spellEnd"/>
+            <w:r>
+              <w:t xml:space="preserve"> </w:t>
+            </w:r>
+            <w:proofErr w:type="spellStart"/>
+            <w:r>
+              <w:t>tại</w:t>
+            </w:r>
+            <w:proofErr w:type="spellEnd"/>
+            <w:r>
+              <w:t xml:space="preserve"> </w:t>
+            </w:r>
+            <w:proofErr w:type="spellStart"/>
+            <w:r>
+              <w:t>đang</w:t>
+            </w:r>
+            <w:proofErr w:type="spellEnd"/>
+            <w:r>
+              <w:t xml:space="preserve"> </w:t>
+            </w:r>
+            <w:proofErr w:type="spellStart"/>
+            <w:r>
+              <w:t>chưa</w:t>
+            </w:r>
+            <w:proofErr w:type="spellEnd"/>
+            <w:r>
+              <w:t xml:space="preserve"> </w:t>
+            </w:r>
+            <w:proofErr w:type="spellStart"/>
+            <w:r>
+              <w:t>đúng</w:t>
+            </w:r>
+            <w:proofErr w:type="spellEnd"/>
+            <w:r>
+              <w:t xml:space="preserve"> so </w:t>
+            </w:r>
+            <w:proofErr w:type="spellStart"/>
+            <w:r>
+              <w:t>với</w:t>
+            </w:r>
+            <w:proofErr w:type="spellEnd"/>
+            <w:r>
+              <w:t xml:space="preserve"> </w:t>
+            </w:r>
+            <w:proofErr w:type="spellStart"/>
+            <w:r>
+              <w:t>múi</w:t>
+            </w:r>
+            <w:proofErr w:type="spellEnd"/>
+            <w:r>
+              <w:t xml:space="preserve"> </w:t>
+            </w:r>
+            <w:proofErr w:type="spellStart"/>
+            <w:r>
+              <w:t>giờ</w:t>
+            </w:r>
+            <w:proofErr w:type="spellEnd"/>
+            <w:r>
+              <w:t xml:space="preserve"> </w:t>
+            </w:r>
+            <w:proofErr w:type="spellStart"/>
+            <w:r>
+              <w:t>Việt</w:t>
+            </w:r>
+            <w:proofErr w:type="spellEnd"/>
+            <w:r>
+              <w:t xml:space="preserve"> Nam</w:t>
+            </w:r>
+            <w:r>
+              <w:t xml:space="preserve">, </w:t>
+            </w:r>
+            <w:proofErr w:type="spellStart"/>
+            <w:r>
+              <w:t>cần</w:t>
+            </w:r>
+            <w:proofErr w:type="spellEnd"/>
+            <w:r>
+              <w:t xml:space="preserve"> </w:t>
+            </w:r>
+            <w:proofErr w:type="spellStart"/>
+            <w:r>
+              <w:t>sử</w:t>
+            </w:r>
+            <w:proofErr w:type="spellEnd"/>
+            <w:r>
+              <w:t xml:space="preserve"> </w:t>
+            </w:r>
+            <w:proofErr w:type="spellStart"/>
+            <w:r>
+              <w:t>dụng</w:t>
+            </w:r>
+            <w:proofErr w:type="spellEnd"/>
+            <w:r>
+              <w:t xml:space="preserve"> </w:t>
+            </w:r>
+            <w:proofErr w:type="spellStart"/>
+            <w:r>
+              <w:t>hàm</w:t>
+            </w:r>
+            <w:proofErr w:type="spellEnd"/>
+            <w:r>
+              <w:t xml:space="preserve"> set </w:t>
+            </w:r>
+            <w:proofErr w:type="spellStart"/>
+            <w:r>
+              <w:t>múi</w:t>
+            </w:r>
+            <w:proofErr w:type="spellEnd"/>
+            <w:r>
+              <w:t xml:space="preserve"> </w:t>
+            </w:r>
+            <w:proofErr w:type="spellStart"/>
+            <w:r>
+              <w:t>giờ</w:t>
+            </w:r>
+            <w:proofErr w:type="spellEnd"/>
+            <w:r>
+              <w:t xml:space="preserve"> </w:t>
+            </w:r>
+            <w:proofErr w:type="spellStart"/>
+            <w:r>
+              <w:t>sau</w:t>
+            </w:r>
+            <w:proofErr w:type="spellEnd"/>
+            <w:r>
+              <w:t xml:space="preserve"> </w:t>
+            </w:r>
+            <w:proofErr w:type="spellStart"/>
+            <w:r>
+              <w:t>để</w:t>
+            </w:r>
+            <w:proofErr w:type="spellEnd"/>
+            <w:r>
+              <w:t xml:space="preserve"> </w:t>
+            </w:r>
+            <w:proofErr w:type="spellStart"/>
+            <w:r>
+              <w:t>đúng</w:t>
+            </w:r>
+            <w:proofErr w:type="spellEnd"/>
+            <w:r>
+              <w:t xml:space="preserve"> </w:t>
+            </w:r>
+            <w:proofErr w:type="spellStart"/>
+            <w:r>
+              <w:t>với</w:t>
+            </w:r>
+            <w:proofErr w:type="spellEnd"/>
+            <w:r>
+              <w:t xml:space="preserve"> </w:t>
+            </w:r>
+            <w:proofErr w:type="spellStart"/>
+            <w:r>
+              <w:t>múi</w:t>
+            </w:r>
+            <w:proofErr w:type="spellEnd"/>
+            <w:r>
+              <w:t xml:space="preserve"> </w:t>
+            </w:r>
+            <w:proofErr w:type="spellStart"/>
+            <w:r>
+              <w:t>giờ</w:t>
+            </w:r>
+            <w:proofErr w:type="spellEnd"/>
+            <w:r>
+              <w:t xml:space="preserve"> </w:t>
+            </w:r>
+            <w:proofErr w:type="spellStart"/>
+            <w:r>
+              <w:t>Việt</w:t>
+            </w:r>
+            <w:proofErr w:type="spellEnd"/>
+            <w:r>
+              <w:t xml:space="preserve"> Nam</w:t>
+            </w:r>
+          </w:p>
+          <w:p>
+            <w:pPr>
+              <w:shd w:val="clear" w:color="auto" w:fill="FFFFFF"/>
+              <w:tabs>
+                <w:tab w:val="left" w:pos="916"/>
+                <w:tab w:val="left" w:pos="1832"/>
+                <w:tab w:val="left" w:pos="2748"/>
+                <w:tab w:val="left" w:pos="3664"/>
+                <w:tab w:val="left" w:pos="4580"/>
+                <w:tab w:val="left" w:pos="5496"/>
+                <w:tab w:val="left" w:pos="6412"/>
+                <w:tab w:val="left" w:pos="7328"/>
+                <w:tab w:val="left" w:pos="8244"/>
+                <w:tab w:val="left" w:pos="9160"/>
+                <w:tab w:val="left" w:pos="10076"/>
+                <w:tab w:val="left" w:pos="10992"/>
+                <w:tab w:val="left" w:pos="11908"/>
+                <w:tab w:val="left" w:pos="12824"/>
+                <w:tab w:val="left" w:pos="13740"/>
+                <w:tab w:val="left" w:pos="14656"/>
+              </w:tabs>
+              <w:rPr>
+                <w:rFonts w:ascii="Courier New" w:eastAsia="Times New Roman" w:hAnsi="Courier New" w:cs="Courier New"/>
+                <w:color w:val="000000"/>
+                <w:sz w:val="18"/>
+                <w:szCs w:val="18"/>
+                <w:lang w:eastAsia="ja-JP"/>
+              </w:rPr>
+            </w:pPr>
+            <w:proofErr w:type="spellStart"/>
+            <w:r>
+              <w:rPr>
+                <w:rFonts w:ascii="Courier New" w:eastAsia="Times New Roman" w:hAnsi="Courier New" w:cs="Courier New"/>
+                <w:i/>
+                <w:iCs/>
+                <w:color w:val="000000"/>
+                <w:sz w:val="18"/>
+                <w:szCs w:val="18"/>
+                <w:shd w:val="clear" w:color="auto" w:fill="F7FAFF"/>
+                <w:lang w:eastAsia="ja-JP"/>
+              </w:rPr>
+              <w:t>date_default_timezone_set</w:t>
+            </w:r>
+            <w:proofErr w:type="spellEnd"/>
+            <w:r>
+              <w:rPr>
+                <w:rFonts w:ascii="Courier New" w:eastAsia="Times New Roman" w:hAnsi="Courier New" w:cs="Courier New"/>
+                <w:color w:val="000000"/>
+                <w:sz w:val="18"/>
+                <w:szCs w:val="18"/>
+                <w:shd w:val="clear" w:color="auto" w:fill="F7FAFF"/>
+                <w:lang w:eastAsia="ja-JP"/>
+              </w:rPr>
+              <w:t>(</w:t>
+            </w:r>
+            <w:r>
+              <w:rPr>
+                <w:rFonts w:ascii="Courier New" w:eastAsia="Times New Roman" w:hAnsi="Courier New" w:cs="Courier New"/>
+                <w:b/>
+                <w:bCs/>
+                <w:color w:val="008000"/>
+                <w:sz w:val="18"/>
+                <w:szCs w:val="18"/>
+                <w:shd w:val="clear" w:color="auto" w:fill="F7FAFF"/>
+                <w:lang w:eastAsia="ja-JP"/>
+              </w:rPr>
+              <w:t>'Asia/</w:t>
+            </w:r>
+            <w:proofErr w:type="spellStart"/>
+            <w:r>
+              <w:rPr>
+                <w:rFonts w:ascii="Courier New" w:eastAsia="Times New Roman" w:hAnsi="Courier New" w:cs="Courier New"/>
+                <w:b/>
+                <w:bCs/>
+                <w:color w:val="008000"/>
+                <w:sz w:val="18"/>
+                <w:szCs w:val="18"/>
+                <w:shd w:val="clear" w:color="auto" w:fill="F7FAFF"/>
+                <w:lang w:eastAsia="ja-JP"/>
+              </w:rPr>
+              <w:t>Ho_Chi_Minh</w:t>
+            </w:r>
+            <w:proofErr w:type="spellEnd"/>
+            <w:r>
+              <w:rPr>
+                <w:rFonts w:ascii="Courier New" w:eastAsia="Times New Roman" w:hAnsi="Courier New" w:cs="Courier New"/>
+                <w:b/>
+                <w:bCs/>
+                <w:color w:val="008000"/>
+                <w:sz w:val="18"/>
+                <w:szCs w:val="18"/>
+                <w:shd w:val="clear" w:color="auto" w:fill="F7FAFF"/>
+                <w:lang w:eastAsia="ja-JP"/>
+              </w:rPr>
+              <w:t>'</w:t>
+            </w:r>
+            <w:r>
+              <w:rPr>
+                <w:rFonts w:ascii="Courier New" w:eastAsia="Times New Roman" w:hAnsi="Courier New" w:cs="Courier New"/>
+                <w:color w:val="000000"/>
+                <w:sz w:val="18"/>
+                <w:szCs w:val="18"/>
+                <w:shd w:val="clear" w:color="auto" w:fill="F7FAFF"/>
+                <w:lang w:eastAsia="ja-JP"/>
+              </w:rPr>
+              <w:t>);</w:t>
+            </w:r>
+          </w:p>
+          <w:p/>
         </w:tc>
       </w:tr>
     </w:tbl>
@@ -1414,6 +3175,56 @@
       <w:szCs w:val="56"/>
     </w:rPr>
   </w:style>
+  <w:style w:type="paragraph" w:styleId="HTMLPreformatted">
+    <w:name w:val="HTML Preformatted"/>
+    <w:basedOn w:val="Normal"/>
+    <w:link w:val="HTMLPreformattedChar"/>
+    <w:uiPriority w:val="99"/>
+    <w:semiHidden/>
+    <w:unhideWhenUsed/>
+    <w:rsid w:val="00243773"/>
+    <w:pPr>
+      <w:tabs>
+        <w:tab w:val="left" w:pos="916"/>
+        <w:tab w:val="left" w:pos="1832"/>
+        <w:tab w:val="left" w:pos="2748"/>
+        <w:tab w:val="left" w:pos="3664"/>
+        <w:tab w:val="left" w:pos="4580"/>
+        <w:tab w:val="left" w:pos="5496"/>
+        <w:tab w:val="left" w:pos="6412"/>
+        <w:tab w:val="left" w:pos="7328"/>
+        <w:tab w:val="left" w:pos="8244"/>
+        <w:tab w:val="left" w:pos="9160"/>
+        <w:tab w:val="left" w:pos="10076"/>
+        <w:tab w:val="left" w:pos="10992"/>
+        <w:tab w:val="left" w:pos="11908"/>
+        <w:tab w:val="left" w:pos="12824"/>
+        <w:tab w:val="left" w:pos="13740"/>
+        <w:tab w:val="left" w:pos="14656"/>
+      </w:tabs>
+      <w:spacing w:after="0" w:line="240" w:lineRule="auto"/>
+    </w:pPr>
+    <w:rPr>
+      <w:rFonts w:ascii="Courier New" w:eastAsia="Times New Roman" w:hAnsi="Courier New" w:cs="Courier New"/>
+      <w:sz w:val="20"/>
+      <w:szCs w:val="20"/>
+      <w:lang w:eastAsia="ja-JP"/>
+    </w:rPr>
+  </w:style>
+  <w:style w:type="character" w:customStyle="1" w:styleId="HTMLPreformattedChar">
+    <w:name w:val="HTML Preformatted Char"/>
+    <w:basedOn w:val="DefaultParagraphFont"/>
+    <w:link w:val="HTMLPreformatted"/>
+    <w:uiPriority w:val="99"/>
+    <w:semiHidden/>
+    <w:rsid w:val="00243773"/>
+    <w:rPr>
+      <w:rFonts w:ascii="Courier New" w:eastAsia="Times New Roman" w:hAnsi="Courier New" w:cs="Courier New"/>
+      <w:sz w:val="20"/>
+      <w:szCs w:val="20"/>
+      <w:lang w:eastAsia="ja-JP"/>
+    </w:rPr>
+  </w:style>
 </w:styles>
 </file>
 
